--- a/To be done/形势与政策报告2.docx
+++ b/To be done/形势与政策报告2.docx
@@ -64,103 +64,150 @@
         <w:t>）</w:t>
       </w:r>
     </w:p>
-    <w:p/>
-    <w:p>
-      <w:r>
-        <w:rPr>
-          <w:rFonts w:hint="eastAsia"/>
+    <w:p>
+      <w:pPr>
+        <w:spacing w:line="500" w:lineRule="exact"/>
+        <w:rPr>
+          <w:rFonts w:ascii="宋体" w:eastAsia="宋体" w:hAnsi="宋体"/>
+        </w:rPr>
+      </w:pPr>
+    </w:p>
+    <w:p>
+      <w:pPr>
+        <w:spacing w:line="500" w:lineRule="exact"/>
+        <w:rPr>
+          <w:rFonts w:ascii="宋体" w:eastAsia="宋体" w:hAnsi="宋体"/>
+        </w:rPr>
+      </w:pPr>
+      <w:r>
+        <w:rPr>
+          <w:rFonts w:ascii="宋体" w:eastAsia="宋体" w:hAnsi="宋体" w:hint="eastAsia"/>
         </w:rPr>
         <w:t>学号：</w:t>
       </w:r>
       <w:r>
         <w:rPr>
-          <w:rFonts w:hint="eastAsia"/>
+          <w:rFonts w:ascii="宋体" w:eastAsia="宋体" w:hAnsi="宋体" w:hint="eastAsia"/>
         </w:rPr>
         <w:t>PB</w:t>
       </w:r>
       <w:r>
+        <w:rPr>
+          <w:rFonts w:ascii="宋体" w:eastAsia="宋体" w:hAnsi="宋体"/>
+        </w:rPr>
         <w:t xml:space="preserve">21111728    </w:t>
       </w:r>
       <w:r>
         <w:rPr>
-          <w:rFonts w:hint="eastAsia"/>
+          <w:rFonts w:ascii="宋体" w:eastAsia="宋体" w:hAnsi="宋体" w:hint="eastAsia"/>
         </w:rPr>
         <w:t>姓名：</w:t>
       </w:r>
       <w:r>
         <w:rPr>
-          <w:rFonts w:hint="eastAsia"/>
+          <w:rFonts w:ascii="宋体" w:eastAsia="宋体" w:hAnsi="宋体" w:hint="eastAsia"/>
         </w:rPr>
         <w:t xml:space="preserve">刘芷辰 </w:t>
       </w:r>
       <w:r>
+        <w:rPr>
+          <w:rFonts w:ascii="宋体" w:eastAsia="宋体" w:hAnsi="宋体"/>
+        </w:rPr>
         <w:t xml:space="preserve">         </w:t>
       </w:r>
       <w:r>
         <w:rPr>
-          <w:rFonts w:hint="eastAsia"/>
+          <w:rFonts w:ascii="宋体" w:eastAsia="宋体" w:hAnsi="宋体" w:hint="eastAsia"/>
         </w:rPr>
         <w:t>院系：</w:t>
       </w:r>
       <w:r>
         <w:rPr>
-          <w:rFonts w:hint="eastAsia"/>
+          <w:rFonts w:ascii="宋体" w:eastAsia="宋体" w:hAnsi="宋体" w:hint="eastAsia"/>
         </w:rPr>
         <w:t>计算机科学与技术</w:t>
       </w:r>
     </w:p>
     <w:p>
-      <w:r>
-        <w:rPr>
-          <w:rFonts w:hint="eastAsia"/>
+      <w:pPr>
+        <w:spacing w:line="500" w:lineRule="exact"/>
+        <w:rPr>
+          <w:rFonts w:ascii="宋体" w:eastAsia="宋体" w:hAnsi="宋体"/>
+        </w:rPr>
+      </w:pPr>
+      <w:r>
+        <w:rPr>
+          <w:rFonts w:ascii="宋体" w:eastAsia="宋体" w:hAnsi="宋体" w:hint="eastAsia"/>
         </w:rPr>
         <w:t>年级：</w:t>
       </w:r>
       <w:r>
         <w:rPr>
-          <w:rFonts w:hint="eastAsia"/>
+          <w:rFonts w:ascii="宋体" w:eastAsia="宋体" w:hAnsi="宋体" w:hint="eastAsia"/>
         </w:rPr>
         <w:t xml:space="preserve">大三 </w:t>
       </w:r>
       <w:r>
+        <w:rPr>
+          <w:rFonts w:ascii="宋体" w:eastAsia="宋体" w:hAnsi="宋体"/>
+        </w:rPr>
         <w:t xml:space="preserve">         </w:t>
       </w:r>
       <w:r>
         <w:rPr>
-          <w:rFonts w:hint="eastAsia"/>
+          <w:rFonts w:ascii="宋体" w:eastAsia="宋体" w:hAnsi="宋体" w:hint="eastAsia"/>
         </w:rPr>
         <w:t>手机：</w:t>
       </w:r>
       <w:r>
         <w:rPr>
-          <w:rFonts w:hint="eastAsia"/>
+          <w:rFonts w:ascii="宋体" w:eastAsia="宋体" w:hAnsi="宋体" w:hint="eastAsia"/>
         </w:rPr>
         <w:t>1</w:t>
       </w:r>
       <w:r>
+        <w:rPr>
+          <w:rFonts w:ascii="宋体" w:eastAsia="宋体" w:hAnsi="宋体"/>
+        </w:rPr>
         <w:t xml:space="preserve">3469143329     </w:t>
       </w:r>
       <w:r>
         <w:rPr>
-          <w:rFonts w:hint="eastAsia"/>
+          <w:rFonts w:ascii="宋体" w:eastAsia="宋体" w:hAnsi="宋体" w:hint="eastAsia"/>
         </w:rPr>
         <w:t>邮箱：</w:t>
       </w:r>
       <w:r>
         <w:rPr>
-          <w:rFonts w:hint="eastAsia"/>
+          <w:rFonts w:ascii="宋体" w:eastAsia="宋体" w:hAnsi="宋体" w:hint="eastAsia"/>
         </w:rPr>
         <w:t>lzcnutrition@</w:t>
       </w:r>
       <w:r>
+        <w:rPr>
+          <w:rFonts w:ascii="宋体" w:eastAsia="宋体" w:hAnsi="宋体"/>
+        </w:rPr>
         <w:t>mail.ustc.edu.cn</w:t>
       </w:r>
     </w:p>
-    <w:p/>
-    <w:p>
-      <w:r>
-        <w:rPr>
-          <w:rFonts w:hint="eastAsia"/>
+    <w:p>
+      <w:pPr>
+        <w:spacing w:line="500" w:lineRule="exact"/>
+        <w:rPr>
+          <w:rFonts w:ascii="宋体" w:eastAsia="宋体" w:hAnsi="宋体"/>
+        </w:rPr>
+      </w:pPr>
+    </w:p>
+    <w:p>
+      <w:pPr>
+        <w:spacing w:line="500" w:lineRule="exact"/>
+        <w:rPr>
+          <w:rFonts w:ascii="宋体" w:eastAsia="宋体" w:hAnsi="宋体"/>
+        </w:rPr>
+      </w:pPr>
+      <w:r>
+        <w:rPr>
+          <w:rFonts w:ascii="宋体" w:eastAsia="宋体" w:hAnsi="宋体" w:hint="eastAsia"/>
         </w:rPr>
         <w:t>一、入学以来听过的4场报告</w:t>
       </w:r>
@@ -185,11 +232,15 @@
           </w:tcPr>
           <w:p>
             <w:pPr>
+              <w:spacing w:line="500" w:lineRule="exact"/>
               <w:jc w:val="center"/>
+              <w:rPr>
+                <w:rFonts w:ascii="宋体" w:eastAsia="宋体" w:hAnsi="宋体"/>
+              </w:rPr>
             </w:pPr>
             <w:r>
               <w:rPr>
-                <w:rFonts w:hint="eastAsia"/>
+                <w:rFonts w:ascii="宋体" w:eastAsia="宋体" w:hAnsi="宋体" w:hint="eastAsia"/>
               </w:rPr>
               <w:t>序号</w:t>
             </w:r>
@@ -201,11 +252,15 @@
           </w:tcPr>
           <w:p>
             <w:pPr>
+              <w:spacing w:line="500" w:lineRule="exact"/>
               <w:jc w:val="center"/>
+              <w:rPr>
+                <w:rFonts w:ascii="宋体" w:eastAsia="宋体" w:hAnsi="宋体"/>
+              </w:rPr>
             </w:pPr>
             <w:r>
               <w:rPr>
-                <w:rFonts w:hint="eastAsia"/>
+                <w:rFonts w:ascii="宋体" w:eastAsia="宋体" w:hAnsi="宋体" w:hint="eastAsia"/>
               </w:rPr>
               <w:t>报告名称</w:t>
             </w:r>
@@ -217,11 +272,15 @@
           </w:tcPr>
           <w:p>
             <w:pPr>
+              <w:spacing w:line="500" w:lineRule="exact"/>
               <w:jc w:val="center"/>
+              <w:rPr>
+                <w:rFonts w:ascii="宋体" w:eastAsia="宋体" w:hAnsi="宋体"/>
+              </w:rPr>
             </w:pPr>
             <w:r>
               <w:rPr>
-                <w:rFonts w:hint="eastAsia"/>
+                <w:rFonts w:ascii="宋体" w:eastAsia="宋体" w:hAnsi="宋体" w:hint="eastAsia"/>
               </w:rPr>
               <w:t>报告人</w:t>
             </w:r>
@@ -233,11 +292,15 @@
           </w:tcPr>
           <w:p>
             <w:pPr>
+              <w:spacing w:line="500" w:lineRule="exact"/>
               <w:jc w:val="center"/>
+              <w:rPr>
+                <w:rFonts w:ascii="宋体" w:eastAsia="宋体" w:hAnsi="宋体"/>
+              </w:rPr>
             </w:pPr>
             <w:r>
               <w:rPr>
-                <w:rFonts w:hint="eastAsia"/>
+                <w:rFonts w:ascii="宋体" w:eastAsia="宋体" w:hAnsi="宋体" w:hint="eastAsia"/>
               </w:rPr>
               <w:t>报告学期</w:t>
             </w:r>
@@ -251,11 +314,15 @@
           </w:tcPr>
           <w:p>
             <w:pPr>
+              <w:spacing w:line="500" w:lineRule="exact"/>
               <w:jc w:val="center"/>
+              <w:rPr>
+                <w:rFonts w:ascii="宋体" w:eastAsia="宋体" w:hAnsi="宋体"/>
+              </w:rPr>
             </w:pPr>
             <w:r>
               <w:rPr>
-                <w:rFonts w:hint="eastAsia"/>
+                <w:rFonts w:ascii="宋体" w:eastAsia="宋体" w:hAnsi="宋体" w:hint="eastAsia"/>
               </w:rPr>
               <w:t>1</w:t>
             </w:r>
@@ -267,14 +334,15 @@
           </w:tcPr>
           <w:p>
             <w:pPr>
+              <w:spacing w:line="500" w:lineRule="exact"/>
               <w:jc w:val="center"/>
               <w:rPr>
-                <w:rFonts w:hint="eastAsia"/>
+                <w:rFonts w:ascii="宋体" w:eastAsia="宋体" w:hAnsi="宋体"/>
               </w:rPr>
             </w:pPr>
             <w:r>
               <w:rPr>
-                <w:rFonts w:hint="eastAsia"/>
+                <w:rFonts w:ascii="宋体" w:eastAsia="宋体" w:hAnsi="宋体" w:hint="eastAsia"/>
               </w:rPr>
               <w:t>《以习近平法治思想引领法治中国建设》</w:t>
             </w:r>
@@ -286,11 +354,15 @@
           </w:tcPr>
           <w:p>
             <w:pPr>
+              <w:spacing w:line="500" w:lineRule="exact"/>
               <w:jc w:val="center"/>
+              <w:rPr>
+                <w:rFonts w:ascii="宋体" w:eastAsia="宋体" w:hAnsi="宋体"/>
+              </w:rPr>
             </w:pPr>
             <w:r>
               <w:rPr>
-                <w:rFonts w:hint="eastAsia"/>
+                <w:rFonts w:ascii="宋体" w:eastAsia="宋体" w:hAnsi="宋体" w:hint="eastAsia"/>
               </w:rPr>
               <w:t>安群教授</w:t>
             </w:r>
@@ -302,13 +374,29 @@
           </w:tcPr>
           <w:p>
             <w:pPr>
+              <w:spacing w:line="500" w:lineRule="exact"/>
               <w:jc w:val="center"/>
+              <w:rPr>
+                <w:rFonts w:ascii="宋体" w:eastAsia="宋体" w:hAnsi="宋体" w:hint="eastAsia"/>
+              </w:rPr>
             </w:pPr>
             <w:r>
               <w:rPr>
-                <w:rFonts w:hint="eastAsia"/>
-              </w:rPr>
-              <w:t>大二下</w:t>
+                <w:rFonts w:ascii="宋体" w:eastAsia="宋体" w:hAnsi="宋体" w:hint="eastAsia"/>
+              </w:rPr>
+              <w:t>2</w:t>
+            </w:r>
+            <w:r>
+              <w:rPr>
+                <w:rFonts w:ascii="宋体" w:eastAsia="宋体" w:hAnsi="宋体"/>
+              </w:rPr>
+              <w:t>023</w:t>
+            </w:r>
+            <w:r>
+              <w:rPr>
+                <w:rFonts w:ascii="宋体" w:eastAsia="宋体" w:hAnsi="宋体" w:hint="eastAsia"/>
+              </w:rPr>
+              <w:t>春季学期</w:t>
             </w:r>
           </w:p>
         </w:tc>
@@ -320,11 +408,15 @@
           </w:tcPr>
           <w:p>
             <w:pPr>
+              <w:spacing w:line="500" w:lineRule="exact"/>
               <w:jc w:val="center"/>
+              <w:rPr>
+                <w:rFonts w:ascii="宋体" w:eastAsia="宋体" w:hAnsi="宋体"/>
+              </w:rPr>
             </w:pPr>
             <w:r>
               <w:rPr>
-                <w:rFonts w:hint="eastAsia"/>
+                <w:rFonts w:ascii="宋体" w:eastAsia="宋体" w:hAnsi="宋体" w:hint="eastAsia"/>
               </w:rPr>
               <w:t>2</w:t>
             </w:r>
@@ -336,11 +428,15 @@
           </w:tcPr>
           <w:p>
             <w:pPr>
+              <w:spacing w:line="500" w:lineRule="exact"/>
               <w:jc w:val="center"/>
+              <w:rPr>
+                <w:rFonts w:ascii="宋体" w:eastAsia="宋体" w:hAnsi="宋体"/>
+              </w:rPr>
             </w:pPr>
             <w:r>
               <w:rPr>
-                <w:rFonts w:hint="eastAsia"/>
+                <w:rFonts w:ascii="宋体" w:eastAsia="宋体" w:hAnsi="宋体" w:hint="eastAsia"/>
               </w:rPr>
               <w:t>《以教育、科技、人才“三位一体”为推进中国式现代化提供基础性、战略性支撑》</w:t>
             </w:r>
@@ -352,11 +448,15 @@
           </w:tcPr>
           <w:p>
             <w:pPr>
+              <w:spacing w:line="500" w:lineRule="exact"/>
               <w:jc w:val="center"/>
+              <w:rPr>
+                <w:rFonts w:ascii="宋体" w:eastAsia="宋体" w:hAnsi="宋体"/>
+              </w:rPr>
             </w:pPr>
             <w:r>
               <w:rPr>
-                <w:rFonts w:hint="eastAsia"/>
+                <w:rFonts w:ascii="宋体" w:eastAsia="宋体" w:hAnsi="宋体" w:hint="eastAsia"/>
               </w:rPr>
               <w:t>舒歌群教授</w:t>
             </w:r>
@@ -368,13 +468,29 @@
           </w:tcPr>
           <w:p>
             <w:pPr>
+              <w:spacing w:line="500" w:lineRule="exact"/>
               <w:jc w:val="center"/>
+              <w:rPr>
+                <w:rFonts w:ascii="宋体" w:eastAsia="宋体" w:hAnsi="宋体"/>
+              </w:rPr>
             </w:pPr>
             <w:r>
               <w:rPr>
-                <w:rFonts w:hint="eastAsia"/>
-              </w:rPr>
-              <w:t>大二上</w:t>
+                <w:rFonts w:ascii="宋体" w:eastAsia="宋体" w:hAnsi="宋体" w:hint="eastAsia"/>
+              </w:rPr>
+              <w:t>2</w:t>
+            </w:r>
+            <w:r>
+              <w:rPr>
+                <w:rFonts w:ascii="宋体" w:eastAsia="宋体" w:hAnsi="宋体"/>
+              </w:rPr>
+              <w:t>022</w:t>
+            </w:r>
+            <w:r>
+              <w:rPr>
+                <w:rFonts w:ascii="宋体" w:eastAsia="宋体" w:hAnsi="宋体" w:hint="eastAsia"/>
+              </w:rPr>
+              <w:t>秋季学期</w:t>
             </w:r>
           </w:p>
         </w:tc>
@@ -386,11 +502,15 @@
           </w:tcPr>
           <w:p>
             <w:pPr>
+              <w:spacing w:line="500" w:lineRule="exact"/>
               <w:jc w:val="center"/>
+              <w:rPr>
+                <w:rFonts w:ascii="宋体" w:eastAsia="宋体" w:hAnsi="宋体"/>
+              </w:rPr>
             </w:pPr>
             <w:r>
               <w:rPr>
-                <w:rFonts w:hint="eastAsia"/>
+                <w:rFonts w:ascii="宋体" w:eastAsia="宋体" w:hAnsi="宋体" w:hint="eastAsia"/>
               </w:rPr>
               <w:t>3</w:t>
             </w:r>
@@ -402,11 +522,15 @@
           </w:tcPr>
           <w:p>
             <w:pPr>
+              <w:spacing w:line="500" w:lineRule="exact"/>
               <w:jc w:val="center"/>
+              <w:rPr>
+                <w:rFonts w:ascii="宋体" w:eastAsia="宋体" w:hAnsi="宋体"/>
+              </w:rPr>
             </w:pPr>
             <w:r>
               <w:rPr>
-                <w:rFonts w:hint="eastAsia"/>
+                <w:rFonts w:ascii="宋体" w:eastAsia="宋体" w:hAnsi="宋体" w:hint="eastAsia"/>
               </w:rPr>
               <w:t>《深入学习领会党的二十大精神》</w:t>
             </w:r>
@@ -418,11 +542,15 @@
           </w:tcPr>
           <w:p>
             <w:pPr>
+              <w:spacing w:line="500" w:lineRule="exact"/>
               <w:jc w:val="center"/>
+              <w:rPr>
+                <w:rFonts w:ascii="宋体" w:eastAsia="宋体" w:hAnsi="宋体"/>
+              </w:rPr>
             </w:pPr>
             <w:r>
               <w:rPr>
-                <w:rFonts w:hint="eastAsia"/>
+                <w:rFonts w:ascii="宋体" w:eastAsia="宋体" w:hAnsi="宋体" w:hint="eastAsia"/>
               </w:rPr>
               <w:t>胡东升教授</w:t>
             </w:r>
@@ -434,13 +562,29 @@
           </w:tcPr>
           <w:p>
             <w:pPr>
+              <w:spacing w:line="500" w:lineRule="exact"/>
               <w:jc w:val="center"/>
+              <w:rPr>
+                <w:rFonts w:ascii="宋体" w:eastAsia="宋体" w:hAnsi="宋体"/>
+              </w:rPr>
             </w:pPr>
             <w:r>
               <w:rPr>
-                <w:rFonts w:hint="eastAsia"/>
-              </w:rPr>
-              <w:t>大二上</w:t>
+                <w:rFonts w:ascii="宋体" w:eastAsia="宋体" w:hAnsi="宋体" w:hint="eastAsia"/>
+              </w:rPr>
+              <w:t>2</w:t>
+            </w:r>
+            <w:r>
+              <w:rPr>
+                <w:rFonts w:ascii="宋体" w:eastAsia="宋体" w:hAnsi="宋体"/>
+              </w:rPr>
+              <w:t>022</w:t>
+            </w:r>
+            <w:r>
+              <w:rPr>
+                <w:rFonts w:ascii="宋体" w:eastAsia="宋体" w:hAnsi="宋体" w:hint="eastAsia"/>
+              </w:rPr>
+              <w:t>秋季学期</w:t>
             </w:r>
           </w:p>
         </w:tc>
@@ -452,11 +596,15 @@
           </w:tcPr>
           <w:p>
             <w:pPr>
+              <w:spacing w:line="500" w:lineRule="exact"/>
               <w:jc w:val="center"/>
+              <w:rPr>
+                <w:rFonts w:ascii="宋体" w:eastAsia="宋体" w:hAnsi="宋体"/>
+              </w:rPr>
             </w:pPr>
             <w:r>
               <w:rPr>
-                <w:rFonts w:hint="eastAsia"/>
+                <w:rFonts w:ascii="宋体" w:eastAsia="宋体" w:hAnsi="宋体" w:hint="eastAsia"/>
               </w:rPr>
               <w:t>4</w:t>
             </w:r>
@@ -468,23 +616,27 @@
           </w:tcPr>
           <w:p>
             <w:pPr>
+              <w:spacing w:line="500" w:lineRule="exact"/>
               <w:jc w:val="center"/>
+              <w:rPr>
+                <w:rFonts w:ascii="宋体" w:eastAsia="宋体" w:hAnsi="宋体"/>
+              </w:rPr>
             </w:pPr>
             <w:r>
               <w:rPr>
-                <w:rFonts w:hint="eastAsia"/>
+                <w:rFonts w:ascii="宋体" w:eastAsia="宋体" w:hAnsi="宋体" w:hint="eastAsia"/>
               </w:rPr>
               <w:t>《</w:t>
             </w:r>
             <w:r>
               <w:rPr>
-                <w:rFonts w:hint="eastAsia"/>
+                <w:rFonts w:ascii="宋体" w:eastAsia="宋体" w:hAnsi="宋体" w:hint="eastAsia"/>
               </w:rPr>
               <w:t>推进文化自信自强铸就社会主义文化新辉煌</w:t>
             </w:r>
             <w:r>
               <w:rPr>
-                <w:rFonts w:hint="eastAsia"/>
+                <w:rFonts w:ascii="宋体" w:eastAsia="宋体" w:hAnsi="宋体" w:hint="eastAsia"/>
               </w:rPr>
               <w:t>》</w:t>
             </w:r>
@@ -496,14 +648,15 @@
           </w:tcPr>
           <w:p>
             <w:pPr>
+              <w:spacing w:line="500" w:lineRule="exact"/>
               <w:jc w:val="center"/>
               <w:rPr>
-                <w:rFonts w:hint="eastAsia"/>
+                <w:rFonts w:ascii="宋体" w:eastAsia="宋体" w:hAnsi="宋体"/>
               </w:rPr>
             </w:pPr>
             <w:r>
               <w:rPr>
-                <w:rFonts w:hint="eastAsia"/>
+                <w:rFonts w:ascii="宋体" w:eastAsia="宋体" w:hAnsi="宋体" w:hint="eastAsia"/>
               </w:rPr>
               <w:t>邵明教授</w:t>
             </w:r>
@@ -515,16 +668,29 @@
           </w:tcPr>
           <w:p>
             <w:pPr>
+              <w:spacing w:line="500" w:lineRule="exact"/>
               <w:jc w:val="center"/>
               <w:rPr>
-                <w:rFonts w:hint="eastAsia"/>
+                <w:rFonts w:ascii="宋体" w:eastAsia="宋体" w:hAnsi="宋体" w:hint="eastAsia"/>
               </w:rPr>
             </w:pPr>
             <w:r>
               <w:rPr>
-                <w:rFonts w:hint="eastAsia"/>
-              </w:rPr>
-              <w:t>大二下</w:t>
+                <w:rFonts w:ascii="宋体" w:eastAsia="宋体" w:hAnsi="宋体" w:hint="eastAsia"/>
+              </w:rPr>
+              <w:t>2</w:t>
+            </w:r>
+            <w:r>
+              <w:rPr>
+                <w:rFonts w:ascii="宋体" w:eastAsia="宋体" w:hAnsi="宋体"/>
+              </w:rPr>
+              <w:t>023</w:t>
+            </w:r>
+            <w:r>
+              <w:rPr>
+                <w:rFonts w:ascii="宋体" w:eastAsia="宋体" w:hAnsi="宋体" w:hint="eastAsia"/>
+              </w:rPr>
+              <w:t>春季学期</w:t>
             </w:r>
           </w:p>
         </w:tc>
@@ -532,31 +698,447 @@
     </w:tbl>
     <w:p>
       <w:pPr>
+        <w:spacing w:line="500" w:lineRule="exact"/>
         <w:ind w:left="420" w:hanging="420"/>
-      </w:pPr>
-    </w:p>
-    <w:p/>
-    <w:p>
-      <w:r>
-        <w:rPr>
-          <w:rFonts w:hint="eastAsia"/>
+        <w:rPr>
+          <w:rFonts w:ascii="宋体" w:eastAsia="宋体" w:hAnsi="宋体"/>
+        </w:rPr>
+      </w:pPr>
+    </w:p>
+    <w:p>
+      <w:pPr>
+        <w:spacing w:line="500" w:lineRule="exact"/>
+        <w:rPr>
+          <w:rFonts w:ascii="宋体" w:eastAsia="宋体" w:hAnsi="宋体"/>
+        </w:rPr>
+      </w:pPr>
+    </w:p>
+    <w:p>
+      <w:pPr>
+        <w:spacing w:line="500" w:lineRule="exact"/>
+        <w:rPr>
+          <w:rFonts w:ascii="宋体" w:eastAsia="宋体" w:hAnsi="宋体"/>
+        </w:rPr>
+      </w:pPr>
+      <w:r>
+        <w:rPr>
+          <w:rFonts w:ascii="宋体" w:eastAsia="宋体" w:hAnsi="宋体" w:hint="eastAsia"/>
         </w:rPr>
         <w:t>二、感想</w:t>
       </w:r>
-      <w:r>
-        <w:rPr>
-          <w:rFonts w:hint="eastAsia"/>
-        </w:rPr>
-        <w:t>（请选择其感受最深的一次讲座，撰写感想报告，报告要求：字数不少于1500字， 应独立完成，内容真实、丰富，不得弄虚作假、编造或抄袭，否则审核时将作不通过处理。）</w:t>
-      </w:r>
-    </w:p>
-    <w:p/>
-    <w:p/>
-    <w:p/>
+    </w:p>
+    <w:p>
+      <w:pPr>
+        <w:spacing w:line="500" w:lineRule="exact"/>
+        <w:rPr>
+          <w:rFonts w:ascii="宋体" w:eastAsia="宋体" w:hAnsi="宋体"/>
+        </w:rPr>
+      </w:pPr>
+    </w:p>
+    <w:p>
+      <w:pPr>
+        <w:spacing w:line="500" w:lineRule="exact"/>
+        <w:jc w:val="center"/>
+        <w:rPr>
+          <w:rFonts w:ascii="宋体" w:eastAsia="宋体" w:hAnsi="宋体"/>
+          <w:b/>
+          <w:bCs/>
+          <w:sz w:val="28"/>
+          <w:szCs w:val="32"/>
+        </w:rPr>
+      </w:pPr>
+      <w:r>
+        <w:rPr>
+          <w:rFonts w:ascii="宋体" w:eastAsia="宋体" w:hAnsi="宋体" w:hint="eastAsia"/>
+          <w:b/>
+          <w:bCs/>
+          <w:sz w:val="28"/>
+          <w:szCs w:val="32"/>
+        </w:rPr>
+        <w:t>《以习近平法治思想引领法治中国建设》讲座观后感</w:t>
+      </w:r>
+    </w:p>
+    <w:p>
+      <w:pPr>
+        <w:spacing w:line="500" w:lineRule="exact"/>
+        <w:jc w:val="center"/>
+        <w:rPr>
+          <w:rFonts w:ascii="宋体" w:eastAsia="宋体" w:hAnsi="宋体" w:hint="eastAsia"/>
+          <w:b/>
+          <w:bCs/>
+          <w:sz w:val="24"/>
+          <w:szCs w:val="28"/>
+        </w:rPr>
+      </w:pPr>
+    </w:p>
     <w:p>
       <w:pPr>
         <w:pStyle w:val="a5"/>
+        <w:spacing w:line="500" w:lineRule="exact"/>
+        <w:ind w:left="432"/>
+        <w:rPr>
+          <w:rFonts w:ascii="宋体" w:eastAsia="宋体" w:hAnsi="宋体" w:hint="eastAsia"/>
+        </w:rPr>
+      </w:pPr>
+      <w:r>
+        <w:rPr>
+          <w:rFonts w:ascii="宋体" w:eastAsia="宋体" w:hAnsi="宋体"/>
+        </w:rPr>
+        <w:t>5月10日下午，我有幸参加了中共安徽省委党校举办的习近平新时代中国特色社会主义思想系列讲座的第二场报告会。本次报告会由安徽行政学院的安群教授主讲，主</w:t>
+      </w:r>
+      <w:r>
+        <w:rPr>
+          <w:rFonts w:ascii="宋体" w:eastAsia="宋体" w:hAnsi="宋体"/>
+        </w:rPr>
+        <w:lastRenderedPageBreak/>
+        <w:t>题为《以习近平法治思想引领法治中国建设——学习贯彻党的二十大精神》。这场讲座</w:t>
+      </w:r>
+      <w:r>
+        <w:rPr>
+          <w:rFonts w:ascii="宋体" w:eastAsia="宋体" w:hAnsi="宋体" w:hint="eastAsia"/>
+        </w:rPr>
+        <w:t>使</w:t>
+      </w:r>
+      <w:r>
+        <w:rPr>
+          <w:rFonts w:ascii="宋体" w:eastAsia="宋体" w:hAnsi="宋体"/>
+        </w:rPr>
+        <w:t>我</w:t>
+      </w:r>
+      <w:r>
+        <w:rPr>
+          <w:rFonts w:ascii="宋体" w:eastAsia="宋体" w:hAnsi="宋体" w:hint="eastAsia"/>
+        </w:rPr>
+        <w:t>了解到</w:t>
+      </w:r>
+      <w:r>
+        <w:rPr>
+          <w:rFonts w:ascii="宋体" w:eastAsia="宋体" w:hAnsi="宋体"/>
+        </w:rPr>
+        <w:t>了习近平法治思想的深刻内涵，也激发了我对法治中国建设的更多思考。</w:t>
+      </w:r>
+    </w:p>
+    <w:p>
+      <w:pPr>
+        <w:pStyle w:val="a5"/>
+        <w:spacing w:line="500" w:lineRule="exact"/>
+        <w:ind w:left="432"/>
+        <w:rPr>
+          <w:rFonts w:ascii="宋体" w:eastAsia="宋体" w:hAnsi="宋体"/>
+        </w:rPr>
+      </w:pPr>
+      <w:r>
+        <w:rPr>
+          <w:rFonts w:ascii="宋体" w:eastAsia="宋体" w:hAnsi="宋体"/>
+        </w:rPr>
+        <w:t>首先，我被习近平法治思想所强调的“十一个坚持”所打动。</w:t>
+      </w:r>
+      <w:r>
+        <w:rPr>
+          <w:rFonts w:ascii="宋体" w:eastAsia="宋体" w:hAnsi="宋体" w:hint="eastAsia"/>
+        </w:rPr>
+        <w:t>安群教授的讲座一开始就让我深感其对习近平法治思想的深刻理解和把握。她引言中提到习近平法治思想的核心要义是“十一个坚持”，这不仅是法治思想的精髓，更是法治中国建设的指导方针。</w:t>
+      </w:r>
+      <w:r>
+        <w:rPr>
+          <w:rFonts w:ascii="宋体" w:eastAsia="宋体" w:hAnsi="宋体" w:hint="eastAsia"/>
+        </w:rPr>
+        <w:t>坚持党对全面依法治国的领导</w:t>
+      </w:r>
+      <w:r>
+        <w:rPr>
+          <w:rFonts w:ascii="宋体" w:eastAsia="宋体" w:hAnsi="宋体" w:hint="eastAsia"/>
+        </w:rPr>
+        <w:t>，</w:t>
+      </w:r>
+      <w:r>
+        <w:rPr>
+          <w:rFonts w:ascii="宋体" w:eastAsia="宋体" w:hAnsi="宋体" w:hint="eastAsia"/>
+        </w:rPr>
+        <w:t>通过法定程序使党的主张成为国家意志、形成法律，通过法律保障党的政策有效实施，确保全面依法治国正确方向</w:t>
+      </w:r>
+      <w:r>
+        <w:rPr>
+          <w:rFonts w:ascii="宋体" w:eastAsia="宋体" w:hAnsi="宋体" w:hint="eastAsia"/>
+        </w:rPr>
+        <w:t>；</w:t>
+      </w:r>
+      <w:r>
+        <w:rPr>
+          <w:rFonts w:ascii="宋体" w:eastAsia="宋体" w:hAnsi="宋体" w:hint="eastAsia"/>
+        </w:rPr>
+        <w:t>坚持以人民为中心</w:t>
+      </w:r>
+      <w:r>
+        <w:rPr>
+          <w:rFonts w:ascii="宋体" w:eastAsia="宋体" w:hAnsi="宋体" w:hint="eastAsia"/>
+        </w:rPr>
+        <w:t>，</w:t>
+      </w:r>
+      <w:r>
+        <w:rPr>
+          <w:rFonts w:ascii="宋体" w:eastAsia="宋体" w:hAnsi="宋体" w:hint="eastAsia"/>
+        </w:rPr>
+        <w:t>司法体制为了人民，也要由人民评判，改革是否有所成效，归根结底还是看在人民心中司法的公信力是否有所提升，只有切切实实为人民服务，这样的司法才能为人民爱戴……</w:t>
+      </w:r>
+      <w:r>
+        <w:rPr>
+          <w:rFonts w:ascii="宋体" w:eastAsia="宋体" w:hAnsi="宋体" w:hint="eastAsia"/>
+        </w:rPr>
+        <w:t>我深感这些</w:t>
+      </w:r>
+      <w:r>
+        <w:rPr>
+          <w:rFonts w:ascii="宋体" w:eastAsia="宋体" w:hAnsi="宋体" w:hint="eastAsia"/>
+        </w:rPr>
+        <w:t>“</w:t>
+      </w:r>
+      <w:r>
+        <w:rPr>
+          <w:rFonts w:ascii="宋体" w:eastAsia="宋体" w:hAnsi="宋体" w:hint="eastAsia"/>
+        </w:rPr>
+        <w:t>坚持</w:t>
+      </w:r>
+      <w:r>
+        <w:rPr>
+          <w:rFonts w:ascii="宋体" w:eastAsia="宋体" w:hAnsi="宋体" w:hint="eastAsia"/>
+        </w:rPr>
+        <w:t>”</w:t>
+      </w:r>
+      <w:r>
+        <w:rPr>
+          <w:rFonts w:ascii="宋体" w:eastAsia="宋体" w:hAnsi="宋体" w:hint="eastAsia"/>
+        </w:rPr>
+        <w:t>的重要性，尤其是习近平法治思想将法治摆在国家治理的核心位置，将法治作为实现全面依法治国的基础和支撑。这不仅为中国法治建设提供了科学指导，也为全党全国法治事业的深入推进提供了坚实理论支撑。</w:t>
+      </w:r>
+    </w:p>
+    <w:p>
+      <w:pPr>
+        <w:pStyle w:val="a5"/>
+        <w:spacing w:line="500" w:lineRule="exact"/>
+        <w:ind w:left="432"/>
+        <w:rPr>
+          <w:rFonts w:ascii="宋体" w:eastAsia="宋体" w:hAnsi="宋体"/>
+        </w:rPr>
+      </w:pPr>
+      <w:r>
+        <w:rPr>
+          <w:rFonts w:ascii="宋体" w:eastAsia="宋体" w:hAnsi="宋体"/>
+        </w:rPr>
+        <w:t>其次，习近平法治思想</w:t>
+      </w:r>
+      <w:r>
+        <w:rPr>
+          <w:rFonts w:ascii="宋体" w:eastAsia="宋体" w:hAnsi="宋体" w:hint="eastAsia"/>
+        </w:rPr>
+        <w:t>对</w:t>
+      </w:r>
+      <w:r>
+        <w:rPr>
+          <w:rFonts w:ascii="宋体" w:eastAsia="宋体" w:hAnsi="宋体"/>
+        </w:rPr>
+        <w:t>“两个结合”</w:t>
+      </w:r>
+      <w:r>
+        <w:rPr>
+          <w:rFonts w:ascii="宋体" w:eastAsia="宋体" w:hAnsi="宋体" w:hint="eastAsia"/>
+        </w:rPr>
+        <w:t>的体现</w:t>
+      </w:r>
+      <w:r>
+        <w:rPr>
+          <w:rFonts w:ascii="宋体" w:eastAsia="宋体" w:hAnsi="宋体"/>
+        </w:rPr>
+        <w:t>给我留下了深刻的印象。“只有把马克思主义基本原理同中国具体实际相结合、同中华优秀传统文化相结合，坚持运用辩证唯物主义和历史唯物主义，才能正确回答时代和实践提出的重大问题，才能始终保持马克思主义的蓬勃生机和旺盛活力。”</w:t>
+      </w:r>
+      <w:r>
+        <w:rPr>
+          <w:rFonts w:ascii="宋体" w:eastAsia="宋体" w:hAnsi="宋体" w:hint="eastAsia"/>
+        </w:rPr>
+        <w:t>这正是对毛泽东思想的进一步诠释与发展</w:t>
+      </w:r>
+      <w:r>
+        <w:rPr>
+          <w:rFonts w:ascii="宋体" w:eastAsia="宋体" w:hAnsi="宋体" w:hint="eastAsia"/>
+        </w:rPr>
+        <w:t>，</w:t>
+      </w:r>
+      <w:r>
+        <w:rPr>
+          <w:rFonts w:ascii="宋体" w:eastAsia="宋体" w:hAnsi="宋体" w:hint="eastAsia"/>
+        </w:rPr>
+        <w:t>毛泽东思想是马克思主义中国化的第一个科学理论，为中国新民主主义革命找到了一条正确道路</w:t>
+      </w:r>
+      <w:r>
+        <w:rPr>
+          <w:rFonts w:ascii="宋体" w:eastAsia="宋体" w:hAnsi="宋体" w:hint="eastAsia"/>
+        </w:rPr>
+        <w:t>，</w:t>
+      </w:r>
+      <w:r>
+        <w:rPr>
+          <w:rFonts w:ascii="宋体" w:eastAsia="宋体" w:hAnsi="宋体" w:hint="eastAsia"/>
+        </w:rPr>
+        <w:t>正是毛主席认识到了当时中国的特殊国情，将马克思主义与中国实际有机结合，才</w:t>
+      </w:r>
+      <w:r>
+        <w:rPr>
+          <w:rFonts w:ascii="宋体" w:eastAsia="宋体" w:hAnsi="宋体" w:hint="eastAsia"/>
+        </w:rPr>
+        <w:t>为革命指明了道路。</w:t>
+      </w:r>
+      <w:r>
+        <w:rPr>
+          <w:rFonts w:ascii="宋体" w:eastAsia="宋体" w:hAnsi="宋体" w:hint="eastAsia"/>
+        </w:rPr>
+        <w:t>习近平新时代中国特色社会主义思想首创的“两个结合”，更是开辟了马克思主义中国化的新境界，而习近平法治思想恰恰深刻体现了“两个结合”，</w:t>
+      </w:r>
+      <w:r>
+        <w:rPr>
+          <w:rFonts w:ascii="宋体" w:eastAsia="宋体" w:hAnsi="宋体"/>
+        </w:rPr>
+        <w:t>不仅丰富了法治思想的内涵，更是法治中国建设的独特之处。这个结合不仅让中国法治事业充满创新与活力，也让我深感中国法治建设的深厚历史底蕴。这种传统与现代的结合，正如一幅画面中古老的山水融合现代的高楼大厦，展现出中国法治建设的壮丽景象。</w:t>
+      </w:r>
+    </w:p>
+    <w:p>
+      <w:pPr>
+        <w:pStyle w:val="a5"/>
+        <w:spacing w:line="500" w:lineRule="exact"/>
+        <w:ind w:left="432"/>
+        <w:rPr>
+          <w:rFonts w:ascii="宋体" w:eastAsia="宋体" w:hAnsi="宋体"/>
+        </w:rPr>
+      </w:pPr>
+      <w:r>
+        <w:rPr>
+          <w:rFonts w:ascii="宋体" w:eastAsia="宋体" w:hAnsi="宋体" w:hint="eastAsia"/>
+        </w:rPr>
+        <w:t>讲座中令我感触颇深的还有安群教授结合安徽省的发展实际，提出的习近平法治思想转化为法治中国建设的生动实践的对策思考，这样的思考和“两个结合”</w:t>
+      </w:r>
+      <w:r>
+        <w:rPr>
+          <w:rFonts w:ascii="宋体" w:eastAsia="宋体" w:hAnsi="宋体" w:hint="eastAsia"/>
+        </w:rPr>
+        <w:t>的思想有着相似之处，都是结合实情出发，而不是盲目套用他人思想。这让我不禁感慨，法治并不是一成不变的，它应该根据不同地方的实际情况进行灵活应用，这也正是习近平法治</w:t>
+      </w:r>
+      <w:r>
+        <w:rPr>
+          <w:rFonts w:ascii="宋体" w:eastAsia="宋体" w:hAnsi="宋体" w:hint="eastAsia"/>
+        </w:rPr>
+        <w:lastRenderedPageBreak/>
+        <w:t>思想中“两个结合”的精髓所在。</w:t>
+      </w:r>
+    </w:p>
+    <w:p>
+      <w:pPr>
+        <w:pStyle w:val="a5"/>
+        <w:spacing w:line="500" w:lineRule="exact"/>
+        <w:ind w:left="432"/>
+        <w:rPr>
+          <w:rFonts w:ascii="宋体" w:eastAsia="宋体" w:hAnsi="宋体"/>
+        </w:rPr>
+      </w:pPr>
+      <w:r>
+        <w:rPr>
+          <w:rFonts w:ascii="宋体" w:eastAsia="宋体" w:hAnsi="宋体"/>
+        </w:rPr>
+        <w:t>我也深受“两个结合”的启发。在日常生活中，我们也可以借鉴传统智慧，将它与现代法治理念相结合。例如，通过社区居民自治的方式解决小区内的纠纷，或者在家庭中弘扬法治观念，培养孩子的守法意识，这些都是“两个结合”的具体体现。不仅如此，也让我更加明白法治并非高不可攀的理论，它可以贴近人心、贴近生活。在这个过程中，我不禁想到了一句古话，“知法犹如登高望远，不识法犹如闭目行走”。通过理解习近平法治思想中“两个结合”的内涵，我们不仅能够更好地把握法治建设的方向，也能够在日常生活中更好地理解法律、遵守法律、倡导法治，为我们的社会和家庭营造更加和谐、公平的法治环境。</w:t>
+      </w:r>
+    </w:p>
+    <w:p>
+      <w:pPr>
+        <w:pStyle w:val="a5"/>
+        <w:spacing w:line="500" w:lineRule="exact"/>
+        <w:ind w:left="432"/>
+        <w:rPr>
+          <w:rFonts w:ascii="宋体" w:eastAsia="宋体" w:hAnsi="宋体"/>
+        </w:rPr>
+      </w:pPr>
+      <w:r>
+        <w:rPr>
+          <w:rFonts w:ascii="宋体" w:eastAsia="宋体" w:hAnsi="宋体"/>
+        </w:rPr>
+        <w:t>在这次讲座中，我深刻认识到法治中国建设是一项伟大的征程，是中国特色社会主义发展的关键环节。习近平法治思想为我们指明了前进的方向，提供了坚实的理论基础，也让我明白了法治不仅仅是一种制度，更是一种文化，一种社会的信仰。作为普通公民，我深知自己有责任参与法治中国建设，为国家的法治进程贡献自己的力量。只有每个人都积极行动起来，遵守法律、参与法治教育，我们才能共同创造一个更加公平、公正、有活力的社会。</w:t>
+      </w:r>
+    </w:p>
+    <w:p>
+      <w:pPr>
+        <w:pStyle w:val="a5"/>
+        <w:spacing w:line="500" w:lineRule="exact"/>
+        <w:ind w:left="432"/>
+        <w:rPr>
+          <w:rFonts w:ascii="宋体" w:eastAsia="宋体" w:hAnsi="宋体" w:hint="eastAsia"/>
+        </w:rPr>
+      </w:pPr>
+    </w:p>
+    <w:p>
+      <w:pPr>
+        <w:pStyle w:val="a5"/>
+        <w:spacing w:line="500" w:lineRule="exact"/>
+        <w:ind w:left="432"/>
+        <w:rPr>
+          <w:rFonts w:ascii="宋体" w:eastAsia="宋体" w:hAnsi="宋体"/>
+        </w:rPr>
+      </w:pPr>
+    </w:p>
+    <w:p>
+      <w:pPr>
+        <w:pStyle w:val="a5"/>
+        <w:spacing w:line="500" w:lineRule="exact"/>
+        <w:ind w:left="432"/>
+        <w:rPr>
+          <w:rFonts w:ascii="宋体" w:eastAsia="宋体" w:hAnsi="宋体" w:hint="eastAsia"/>
+        </w:rPr>
+      </w:pPr>
+    </w:p>
+    <w:p>
+      <w:pPr>
+        <w:pStyle w:val="a5"/>
+        <w:spacing w:line="500" w:lineRule="exact"/>
+        <w:ind w:left="432"/>
+        <w:rPr>
+          <w:rFonts w:ascii="宋体" w:eastAsia="宋体" w:hAnsi="宋体" w:hint="eastAsia"/>
+        </w:rPr>
+      </w:pPr>
+    </w:p>
+    <w:p>
+      <w:pPr>
+        <w:pStyle w:val="a5"/>
+        <w:spacing w:line="500" w:lineRule="exact"/>
+        <w:ind w:left="432"/>
+        <w:rPr>
+          <w:rFonts w:ascii="宋体" w:eastAsia="宋体" w:hAnsi="宋体"/>
+        </w:rPr>
+      </w:pPr>
+    </w:p>
+    <w:p>
+      <w:pPr>
+        <w:pStyle w:val="a5"/>
+        <w:spacing w:line="500" w:lineRule="exact"/>
+        <w:ind w:left="432"/>
+        <w:rPr>
+          <w:rFonts w:ascii="宋体" w:eastAsia="宋体" w:hAnsi="宋体"/>
+        </w:rPr>
+      </w:pPr>
+    </w:p>
+    <w:p>
+      <w:pPr>
+        <w:pStyle w:val="a5"/>
+        <w:spacing w:line="500" w:lineRule="exact"/>
+        <w:ind w:left="432"/>
+        <w:rPr>
+          <w:rFonts w:ascii="宋体" w:eastAsia="宋体" w:hAnsi="宋体"/>
+        </w:rPr>
+      </w:pPr>
+    </w:p>
+    <w:p>
+      <w:pPr>
+        <w:pStyle w:val="a5"/>
+        <w:spacing w:line="500" w:lineRule="exact"/>
         <w:ind w:left="432" w:firstLineChars="0" w:firstLine="0"/>
+        <w:rPr>
+          <w:rFonts w:ascii="宋体" w:eastAsia="宋体" w:hAnsi="宋体"/>
+        </w:rPr>
       </w:pPr>
     </w:p>
     <w:sectPr>
@@ -1107,7 +1689,6 @@
   <w:style w:type="character" w:default="1" w:styleId="a0">
     <w:name w:val="Default Paragraph Font"/>
     <w:uiPriority w:val="1"/>
-    <w:semiHidden/>
     <w:unhideWhenUsed/>
   </w:style>
   <w:style w:type="table" w:default="1" w:styleId="a1">
